--- a/beacon/组网接口.docx
+++ b/beacon/组网接口.docx
@@ -7408,6 +7408,12 @@
             <w:insideV w:val="single" w:color="auto" w:sz="4" w:space="0"/>
           </w:tblBorders>
           <w:tblLayout w:type="fixed"/>
+          <w:tblCellMar>
+            <w:top w:w="0" w:type="dxa"/>
+            <w:left w:w="108" w:type="dxa"/>
+            <w:bottom w:w="0" w:type="dxa"/>
+            <w:right w:w="108" w:type="dxa"/>
+          </w:tblCellMar>
         </w:tblPrEx>
         <w:trPr>
           <w:trHeight w:val="535" w:hRule="atLeast"/>
@@ -24278,7 +24284,20 @@
         <w:rPr>
           <w:rFonts w:hint="eastAsia"/>
         </w:rPr>
-        <w:t>4.9修改设备名称</w:t>
+        <w:t>4.</w:t>
+      </w:r>
+      <w:r>
+        <w:rPr>
+          <w:rFonts w:hint="eastAsia"/>
+          <w:lang w:val="en-US" w:eastAsia="zh-CN"/>
+        </w:rPr>
+        <w:t>4</w:t>
+      </w:r>
+      <w:r>
+        <w:rPr>
+          <w:rFonts w:hint="eastAsia"/>
+        </w:rPr>
+        <w:t>修改设备名称</w:t>
       </w:r>
       <w:bookmarkEnd w:id="42"/>
       <w:bookmarkEnd w:id="43"/>
@@ -25348,7 +25367,20 @@
         <w:rPr>
           <w:rFonts w:hint="eastAsia"/>
         </w:rPr>
-        <w:t>4.13 开关配对</w:t>
+        <w:t>4.</w:t>
+      </w:r>
+      <w:r>
+        <w:rPr>
+          <w:rFonts w:hint="eastAsia"/>
+          <w:lang w:val="en-US" w:eastAsia="zh-CN"/>
+        </w:rPr>
+        <w:t>5</w:t>
+      </w:r>
+      <w:r>
+        <w:rPr>
+          <w:rFonts w:hint="eastAsia"/>
+        </w:rPr>
+        <w:t xml:space="preserve"> 开关配对</w:t>
       </w:r>
       <w:bookmarkEnd w:id="44"/>
       <w:bookmarkEnd w:id="45"/>
@@ -26436,7 +26468,22 @@
         <w:rPr>
           <w:rFonts w:hint="eastAsia"/>
         </w:rPr>
-        <w:t>4.14 获取开关配对密码</w:t>
+        <w:t>4.</w:t>
+      </w:r>
+      <w:r>
+        <w:rPr>
+          <w:rFonts w:hint="eastAsia"/>
+          <w:lang w:val="en-US" w:eastAsia="zh-CN"/>
+        </w:rPr>
+        <w:t>6</w:t>
+      </w:r>
+      <w:bookmarkStart w:id="48" w:name="_GoBack"/>
+      <w:bookmarkEnd w:id="48"/>
+      <w:r>
+        <w:rPr>
+          <w:rFonts w:hint="eastAsia"/>
+        </w:rPr>
+        <w:t xml:space="preserve"> 获取开关配对密码</w:t>
       </w:r>
       <w:bookmarkEnd w:id="46"/>
       <w:bookmarkEnd w:id="47"/>
@@ -28364,8 +28411,6 @@
         <w:spacing w:before="0" w:after="0"/>
         <w:ind w:firstLine="280"/>
       </w:pPr>
-      <w:bookmarkStart w:id="48" w:name="_GoBack"/>
-      <w:bookmarkEnd w:id="48"/>
     </w:p>
     <w:sectPr>
       <w:pgSz w:w="19120" w:h="27060"/>

--- a/beacon/组网接口.docx
+++ b/beacon/组网接口.docx
@@ -1252,12 +1252,6 @@
             <w:insideV w:val="single" w:color="auto" w:sz="4" w:space="0"/>
           </w:tblBorders>
           <w:tblLayout w:type="fixed"/>
-          <w:tblCellMar>
-            <w:top w:w="0" w:type="dxa"/>
-            <w:left w:w="108" w:type="dxa"/>
-            <w:bottom w:w="0" w:type="dxa"/>
-            <w:right w:w="108" w:type="dxa"/>
-          </w:tblCellMar>
         </w:tblPrEx>
         <w:trPr>
           <w:trHeight w:val="1058" w:hRule="atLeast"/>
@@ -6250,12 +6244,6 @@
             <w:insideV w:val="single" w:color="auto" w:sz="4" w:space="0"/>
           </w:tblBorders>
           <w:tblLayout w:type="fixed"/>
-          <w:tblCellMar>
-            <w:top w:w="0" w:type="dxa"/>
-            <w:left w:w="108" w:type="dxa"/>
-            <w:bottom w:w="0" w:type="dxa"/>
-            <w:right w:w="108" w:type="dxa"/>
-          </w:tblCellMar>
         </w:tblPrEx>
         <w:trPr>
           <w:trHeight w:val="535" w:hRule="atLeast"/>
@@ -25982,14 +25970,6 @@
       </w:tblGrid>
       <w:tr>
         <w:tblPrEx>
-          <w:tblBorders>
-            <w:top w:val="single" w:color="auto" w:sz="4" w:space="0"/>
-            <w:left w:val="single" w:color="auto" w:sz="4" w:space="0"/>
-            <w:bottom w:val="single" w:color="auto" w:sz="4" w:space="0"/>
-            <w:right w:val="single" w:color="auto" w:sz="4" w:space="0"/>
-            <w:insideH w:val="single" w:color="auto" w:sz="4" w:space="0"/>
-            <w:insideV w:val="single" w:color="auto" w:sz="4" w:space="0"/>
-          </w:tblBorders>
           <w:tblLayout w:type="fixed"/>
           <w:tblCellMar>
             <w:top w:w="0" w:type="dxa"/>
@@ -26094,12 +26074,6 @@
             <w:insideV w:val="single" w:color="auto" w:sz="4" w:space="0"/>
           </w:tblBorders>
           <w:tblLayout w:type="fixed"/>
-          <w:tblCellMar>
-            <w:top w:w="0" w:type="dxa"/>
-            <w:left w:w="108" w:type="dxa"/>
-            <w:bottom w:w="0" w:type="dxa"/>
-            <w:right w:w="108" w:type="dxa"/>
-          </w:tblCellMar>
         </w:tblPrEx>
         <w:trPr>
           <w:trHeight w:val="627" w:hRule="atLeast"/>
@@ -26477,8 +26451,6 @@
         </w:rPr>
         <w:t>6</w:t>
       </w:r>
-      <w:bookmarkStart w:id="48" w:name="_GoBack"/>
-      <w:bookmarkEnd w:id="48"/>
       <w:r>
         <w:rPr>
           <w:rFonts w:hint="eastAsia"/>
@@ -28411,6 +28383,88 @@
         <w:spacing w:before="0" w:after="0"/>
         <w:ind w:firstLine="280"/>
       </w:pPr>
+    </w:p>
+    <w:p>
+      <w:pPr>
+        <w:rPr>
+          <w:rFonts w:ascii="Arial" w:hAnsi="Arial" w:cs="Times New Roman" w:eastAsiaTheme="minorEastAsia"/>
+          <w:sz w:val="21"/>
+          <w:szCs w:val="20"/>
+          <w:lang w:val="en-US" w:eastAsia="zh-CN" w:bidi="ar-SA"/>
+        </w:rPr>
+      </w:pPr>
+    </w:p>
+    <w:p>
+      <w:pPr>
+        <w:rPr>
+          <w:rFonts w:ascii="Arial" w:hAnsi="Arial" w:cs="Times New Roman" w:eastAsiaTheme="minorEastAsia"/>
+          <w:sz w:val="21"/>
+          <w:szCs w:val="20"/>
+          <w:lang w:val="en-US" w:eastAsia="zh-CN" w:bidi="ar-SA"/>
+        </w:rPr>
+      </w:pPr>
+    </w:p>
+    <w:p>
+      <w:pPr>
+        <w:rPr>
+          <w:rFonts w:ascii="Arial" w:hAnsi="Arial" w:cs="Times New Roman" w:eastAsiaTheme="minorEastAsia"/>
+          <w:sz w:val="21"/>
+          <w:szCs w:val="20"/>
+          <w:lang w:val="en-US" w:eastAsia="zh-CN" w:bidi="ar-SA"/>
+        </w:rPr>
+      </w:pPr>
+    </w:p>
+    <w:p>
+      <w:pPr>
+        <w:rPr>
+          <w:rFonts w:ascii="Arial" w:hAnsi="Arial" w:cs="Times New Roman" w:eastAsiaTheme="minorEastAsia"/>
+          <w:sz w:val="21"/>
+          <w:szCs w:val="20"/>
+          <w:lang w:val="en-US" w:eastAsia="zh-CN" w:bidi="ar-SA"/>
+        </w:rPr>
+      </w:pPr>
+    </w:p>
+    <w:p>
+      <w:pPr>
+        <w:rPr>
+          <w:rFonts w:ascii="Arial" w:hAnsi="Arial" w:cs="Times New Roman" w:eastAsiaTheme="minorEastAsia"/>
+          <w:sz w:val="21"/>
+          <w:szCs w:val="20"/>
+          <w:lang w:val="en-US" w:eastAsia="zh-CN" w:bidi="ar-SA"/>
+        </w:rPr>
+      </w:pPr>
+    </w:p>
+    <w:p>
+      <w:pPr>
+        <w:rPr>
+          <w:rFonts w:ascii="Arial" w:hAnsi="Arial" w:cs="Times New Roman" w:eastAsiaTheme="minorEastAsia"/>
+          <w:sz w:val="21"/>
+          <w:szCs w:val="20"/>
+          <w:lang w:val="en-US" w:eastAsia="zh-CN" w:bidi="ar-SA"/>
+        </w:rPr>
+      </w:pPr>
+    </w:p>
+    <w:p>
+      <w:pPr>
+        <w:tabs>
+          <w:tab w:val="left" w:pos="4345"/>
+        </w:tabs>
+        <w:jc w:val="left"/>
+        <w:rPr>
+          <w:lang w:val="en-US" w:eastAsia="zh-CN"/>
+        </w:rPr>
+      </w:pPr>
+      <w:r>
+        <w:rPr>
+          <w:rFonts w:hint="eastAsia" w:cs="Times New Roman"/>
+          <w:sz w:val="21"/>
+          <w:szCs w:val="20"/>
+          <w:lang w:val="en-US" w:eastAsia="zh-CN" w:bidi="ar-SA"/>
+        </w:rPr>
+        <w:tab/>
+      </w:r>
+      <w:bookmarkStart w:id="48" w:name="_GoBack"/>
+      <w:bookmarkEnd w:id="48"/>
     </w:p>
     <w:sectPr>
       <w:pgSz w:w="19120" w:h="27060"/>
